--- a/Ortho-Summary-Stats.docx
+++ b/Ortho-Summary-Stats.docx
@@ -7317,7 +7317,7 @@
         <w:pStyle w:val="FirstParagraph"/>
       </w:pPr>
       <w:r>
-        <w:t xml:space="preserve">The second inclusion criteria indicates that the participant must have been accurate in at least 12 trials (that is, they selected either the high- or low-orthographic probability nonword over the illegal or unpronounceable foil on at least 12 trials). Table 2 provides information on the number of trials that each participant was accurate on.</w:t>
+        <w:t xml:space="preserve">The second inclusion criteria indicates that the participant must have been accurate in at least 12 trials (that is, they selected either the high- or low-probability orthographic nonword over the illegal or unpronounceable foil on at least 12 trials). Table 2 provides information on the number of trials that each participant was accurate on.</w:t>
       </w:r>
     </w:p>
     <w:tbl xmlns:w="http://schemas.openxmlformats.org/wordprocessingml/2006/main" xmlns:wp="http://schemas.openxmlformats.org/drawingml/2006/wordprocessingDrawing" xmlns:r="http://schemas.openxmlformats.org/officeDocument/2006/relationships" xmlns:w14="http://schemas.microsoft.com/office/word/2010/wordml">
@@ -14348,7 +14348,7 @@
         <w:t xml:space="preserve"> </w:t>
       </w:r>
       <w:r>
-        <w:t xml:space="preserve">trial was defined as one in which the participant (a) fixated on all four interest areas (IAs), and (b) made an accurate response on at least 12 trials — that is, they selected either the high- or low-orthographic probability nonword over the illegal or unpronounceable foil on at least 12 trials</w:t>
+        <w:t xml:space="preserve">trial was defined as one in which the participant (a) fixated on all four interest areas (IAs), and (b) made an accurate response on at least 12 trials — that is, they selected either the high- or low-probability orthographic nonword over the illegal or unpronounceable foil on at least 12 trials</w:t>
       </w:r>
     </w:p>
     <w:p>
@@ -21973,7 +21973,251 @@
         </w:tc>
       </w:tr>
     </w:tbl>
+    <w:p>
+      <w:pPr>
+        <w:pStyle w:val="BodyText"/>
+      </w:pPr>
+      <w:r>
+        <w:t xml:space="preserve">Since participants c171082 and c194017 did not pass the inclusion criteria, they were removed for further analysis.</w:t>
+      </w:r>
+    </w:p>
     <w:bookmarkEnd w:id="23"/>
+    <w:bookmarkStart w:id="24" w:name="excluding-participants"/>
+    <w:p>
+      <w:pPr>
+        <w:pStyle w:val="Heading2"/>
+      </w:pPr>
+      <w:r>
+        <w:t xml:space="preserve">Excluding participants</w:t>
+      </w:r>
+    </w:p>
+    <w:p>
+      <w:pPr>
+        <w:pStyle w:val="SourceCode"/>
+      </w:pPr>
+      <w:r>
+        <w:rPr>
+          <w:rStyle w:val="NormalTok"/>
+        </w:rPr>
+        <w:t xml:space="preserve">excluded_ids </w:t>
+      </w:r>
+      <w:r>
+        <w:rPr>
+          <w:rStyle w:val="OtherTok"/>
+        </w:rPr>
+        <w:t xml:space="preserve">&lt;-</w:t>
+      </w:r>
+      <w:r>
+        <w:rPr>
+          <w:rStyle w:val="NormalTok"/>
+        </w:rPr>
+        <w:t xml:space="preserve"> </w:t>
+      </w:r>
+      <w:r>
+        <w:rPr>
+          <w:rStyle w:val="FunctionTok"/>
+        </w:rPr>
+        <w:t xml:space="preserve">c</w:t>
+      </w:r>
+      <w:r>
+        <w:rPr>
+          <w:rStyle w:val="NormalTok"/>
+        </w:rPr>
+        <w:t xml:space="preserve">(</w:t>
+      </w:r>
+      <w:r>
+        <w:rPr>
+          <w:rStyle w:val="StringTok"/>
+        </w:rPr>
+        <w:t xml:space="preserve">"c171082"</w:t>
+      </w:r>
+      <w:r>
+        <w:rPr>
+          <w:rStyle w:val="NormalTok"/>
+        </w:rPr>
+        <w:t xml:space="preserve">, </w:t>
+      </w:r>
+      <w:r>
+        <w:rPr>
+          <w:rStyle w:val="StringTok"/>
+        </w:rPr>
+        <w:t xml:space="preserve">"c194017"</w:t>
+      </w:r>
+      <w:r>
+        <w:rPr>
+          <w:rStyle w:val="NormalTok"/>
+        </w:rPr>
+        <w:t xml:space="preserve">)</w:t>
+      </w:r>
+      <w:r>
+        <w:br/>
+      </w:r>
+      <w:r>
+        <w:br/>
+      </w:r>
+      <w:r>
+        <w:rPr>
+          <w:rStyle w:val="NormalTok"/>
+        </w:rPr>
+        <w:t xml:space="preserve">ortho_data_cleaned </w:t>
+      </w:r>
+      <w:r>
+        <w:rPr>
+          <w:rStyle w:val="OtherTok"/>
+        </w:rPr>
+        <w:t xml:space="preserve">&lt;-</w:t>
+      </w:r>
+      <w:r>
+        <w:rPr>
+          <w:rStyle w:val="NormalTok"/>
+        </w:rPr>
+        <w:t xml:space="preserve"> ortho_data </w:t>
+      </w:r>
+      <w:r>
+        <w:rPr>
+          <w:rStyle w:val="SpecialCharTok"/>
+        </w:rPr>
+        <w:t xml:space="preserve">%&gt;%</w:t>
+      </w:r>
+      <w:r>
+        <w:br/>
+      </w:r>
+      <w:r>
+        <w:rPr>
+          <w:rStyle w:val="NormalTok"/>
+        </w:rPr>
+        <w:t xml:space="preserve">  </w:t>
+      </w:r>
+      <w:r>
+        <w:rPr>
+          <w:rStyle w:val="FunctionTok"/>
+        </w:rPr>
+        <w:t xml:space="preserve">filter</w:t>
+      </w:r>
+      <w:r>
+        <w:rPr>
+          <w:rStyle w:val="NormalTok"/>
+        </w:rPr>
+        <w:t xml:space="preserve">(</w:t>
+      </w:r>
+      <w:r>
+        <w:rPr>
+          <w:rStyle w:val="SpecialCharTok"/>
+        </w:rPr>
+        <w:t xml:space="preserve">!</w:t>
+      </w:r>
+      <w:r>
+        <w:rPr>
+          <w:rStyle w:val="NormalTok"/>
+        </w:rPr>
+        <w:t xml:space="preserve">participant_id </w:t>
+      </w:r>
+      <w:r>
+        <w:rPr>
+          <w:rStyle w:val="SpecialCharTok"/>
+        </w:rPr>
+        <w:t xml:space="preserve">%in%</w:t>
+      </w:r>
+      <w:r>
+        <w:rPr>
+          <w:rStyle w:val="NormalTok"/>
+        </w:rPr>
+        <w:t xml:space="preserve"> excluded_ids) </w:t>
+      </w:r>
+      <w:r>
+        <w:rPr>
+          <w:rStyle w:val="SpecialCharTok"/>
+        </w:rPr>
+        <w:t xml:space="preserve">%&gt;%</w:t>
+      </w:r>
+      <w:r>
+        <w:br/>
+      </w:r>
+      <w:r>
+        <w:rPr>
+          <w:rStyle w:val="NormalTok"/>
+        </w:rPr>
+        <w:t xml:space="preserve">  </w:t>
+      </w:r>
+      <w:r>
+        <w:rPr>
+          <w:rStyle w:val="FunctionTok"/>
+        </w:rPr>
+        <w:t xml:space="preserve">select</w:t>
+      </w:r>
+      <w:r>
+        <w:rPr>
+          <w:rStyle w:val="NormalTok"/>
+        </w:rPr>
+        <w:t xml:space="preserve">(</w:t>
+      </w:r>
+      <w:r>
+        <w:rPr>
+          <w:rStyle w:val="SpecialCharTok"/>
+        </w:rPr>
+        <w:t xml:space="preserve">-</w:t>
+      </w:r>
+      <w:r>
+        <w:rPr>
+          <w:rStyle w:val="NormalTok"/>
+        </w:rPr>
+        <w:t xml:space="preserve">trial_correct, </w:t>
+      </w:r>
+      <w:r>
+        <w:rPr>
+          <w:rStyle w:val="SpecialCharTok"/>
+        </w:rPr>
+        <w:t xml:space="preserve">-</w:t>
+      </w:r>
+      <w:r>
+        <w:rPr>
+          <w:rStyle w:val="NormalTok"/>
+        </w:rPr>
+        <w:t xml:space="preserve">fixated_all_four)</w:t>
+      </w:r>
+    </w:p>
+    <w:p>
+      <w:pPr>
+        <w:pStyle w:val="SourceCode"/>
+      </w:pPr>
+      <w:r>
+        <w:rPr>
+          <w:rStyle w:val="DocumentationTok"/>
+        </w:rPr>
+        <w:t xml:space="preserve">## New DataSet</w:t>
+      </w:r>
+      <w:r>
+        <w:br/>
+      </w:r>
+      <w:r>
+        <w:br/>
+      </w:r>
+      <w:r>
+        <w:rPr>
+          <w:rStyle w:val="FunctionTok"/>
+        </w:rPr>
+        <w:t xml:space="preserve">write_csv</w:t>
+      </w:r>
+      <w:r>
+        <w:rPr>
+          <w:rStyle w:val="NormalTok"/>
+        </w:rPr>
+        <w:t xml:space="preserve">(ortho_data_cleaned, </w:t>
+      </w:r>
+      <w:r>
+        <w:rPr>
+          <w:rStyle w:val="StringTok"/>
+        </w:rPr>
+        <w:t xml:space="preserve">"2025_04_10_Ortho_data_final.csv"</w:t>
+      </w:r>
+      <w:r>
+        <w:rPr>
+          <w:rStyle w:val="NormalTok"/>
+        </w:rPr>
+        <w:t xml:space="preserve">)</w:t>
+      </w:r>
+    </w:p>
+    <w:bookmarkEnd w:id="24"/>
     <w:sectPr/>
   </w:body>
 </w:document>
